--- a/knnLabClancy.docx
+++ b/knnLabClancy.docx
@@ -231,6 +231,183 @@
         <w:br/>
       </w:r>
       <w:r>
+        <w:br/>
+      </w:r>
+      <w:r>
+        <w:rPr>
+          <w:rStyle w:val="CommentTok"/>
+        </w:rPr>
+        <w:t xml:space="preserve"># Make Personal Loan Variable Neat</w:t>
+      </w:r>
+      <w:r>
+        <w:br/>
+      </w:r>
+      <w:r>
+        <w:rPr>
+          <w:rStyle w:val="NormalTok"/>
+        </w:rPr>
+        <w:t xml:space="preserve">df</w:t>
+      </w:r>
+      <w:r>
+        <w:rPr>
+          <w:rStyle w:val="OperatorTok"/>
+        </w:rPr>
+        <w:t xml:space="preserve">$</w:t>
+      </w:r>
+      <w:r>
+        <w:rPr>
+          <w:rStyle w:val="NormalTok"/>
+        </w:rPr>
+        <w:t xml:space="preserve">Personal.Loan &lt;-</w:t>
+      </w:r>
+      <w:r>
+        <w:rPr>
+          <w:rStyle w:val="StringTok"/>
+        </w:rPr>
+        <w:t xml:space="preserve"> </w:t>
+      </w:r>
+      <w:r>
+        <w:rPr>
+          <w:rStyle w:val="KeywordTok"/>
+        </w:rPr>
+        <w:t xml:space="preserve">factor</w:t>
+      </w:r>
+      <w:r>
+        <w:rPr>
+          <w:rStyle w:val="NormalTok"/>
+        </w:rPr>
+        <w:t xml:space="preserve">(df</w:t>
+      </w:r>
+      <w:r>
+        <w:rPr>
+          <w:rStyle w:val="OperatorTok"/>
+        </w:rPr>
+        <w:t xml:space="preserve">$</w:t>
+      </w:r>
+      <w:r>
+        <w:rPr>
+          <w:rStyle w:val="NormalTok"/>
+        </w:rPr>
+        <w:t xml:space="preserve">Personal.Loan,</w:t>
+      </w:r>
+      <w:r>
+        <w:br/>
+      </w:r>
+      <w:r>
+        <w:rPr>
+          <w:rStyle w:val="NormalTok"/>
+        </w:rPr>
+        <w:t xml:space="preserve">                           </w:t>
+      </w:r>
+      <w:r>
+        <w:rPr>
+          <w:rStyle w:val="DataTypeTok"/>
+        </w:rPr>
+        <w:t xml:space="preserve">levels =</w:t>
+      </w:r>
+      <w:r>
+        <w:rPr>
+          <w:rStyle w:val="NormalTok"/>
+        </w:rPr>
+        <w:t xml:space="preserve"> </w:t>
+      </w:r>
+      <w:r>
+        <w:rPr>
+          <w:rStyle w:val="KeywordTok"/>
+        </w:rPr>
+        <w:t xml:space="preserve">c</w:t>
+      </w:r>
+      <w:r>
+        <w:rPr>
+          <w:rStyle w:val="NormalTok"/>
+        </w:rPr>
+        <w:t xml:space="preserve">(</w:t>
+      </w:r>
+      <w:r>
+        <w:rPr>
+          <w:rStyle w:val="StringTok"/>
+        </w:rPr>
+        <w:t xml:space="preserve">"0"</w:t>
+      </w:r>
+      <w:r>
+        <w:rPr>
+          <w:rStyle w:val="NormalTok"/>
+        </w:rPr>
+        <w:t xml:space="preserve">, </w:t>
+      </w:r>
+      <w:r>
+        <w:rPr>
+          <w:rStyle w:val="StringTok"/>
+        </w:rPr>
+        <w:t xml:space="preserve">"1"</w:t>
+      </w:r>
+      <w:r>
+        <w:rPr>
+          <w:rStyle w:val="NormalTok"/>
+        </w:rPr>
+        <w:t xml:space="preserve">),</w:t>
+      </w:r>
+      <w:r>
+        <w:br/>
+      </w:r>
+      <w:r>
+        <w:rPr>
+          <w:rStyle w:val="NormalTok"/>
+        </w:rPr>
+        <w:t xml:space="preserve">                           </w:t>
+      </w:r>
+      <w:r>
+        <w:rPr>
+          <w:rStyle w:val="DataTypeTok"/>
+        </w:rPr>
+        <w:t xml:space="preserve">labels =</w:t>
+      </w:r>
+      <w:r>
+        <w:rPr>
+          <w:rStyle w:val="NormalTok"/>
+        </w:rPr>
+        <w:t xml:space="preserve"> </w:t>
+      </w:r>
+      <w:r>
+        <w:rPr>
+          <w:rStyle w:val="KeywordTok"/>
+        </w:rPr>
+        <w:t xml:space="preserve">c</w:t>
+      </w:r>
+      <w:r>
+        <w:rPr>
+          <w:rStyle w:val="NormalTok"/>
+        </w:rPr>
+        <w:t xml:space="preserve">(</w:t>
+      </w:r>
+      <w:r>
+        <w:rPr>
+          <w:rStyle w:val="StringTok"/>
+        </w:rPr>
+        <w:t xml:space="preserve">"No"</w:t>
+      </w:r>
+      <w:r>
+        <w:rPr>
+          <w:rStyle w:val="NormalTok"/>
+        </w:rPr>
+        <w:t xml:space="preserve">, </w:t>
+      </w:r>
+      <w:r>
+        <w:rPr>
+          <w:rStyle w:val="StringTok"/>
+        </w:rPr>
+        <w:t xml:space="preserve">"Yes"</w:t>
+      </w:r>
+      <w:r>
+        <w:rPr>
+          <w:rStyle w:val="NormalTok"/>
+        </w:rPr>
+        <w:t xml:space="preserve">))</w:t>
+      </w:r>
+      <w:r>
+        <w:br/>
+      </w:r>
+      <w:r>
         <w:rPr>
           <w:rStyle w:val="KeywordTok"/>
         </w:rPr>
@@ -388,7 +565,7 @@
         <w:rPr>
           <w:rStyle w:val="VerbatimChar"/>
         </w:rPr>
-        <w:t xml:space="preserve">##  $ Personal.Loan     : int  0 0 0 0 0 0 0 0 0 1 ...</w:t>
+        <w:t xml:space="preserve">##  $ Personal.Loan     : Factor w/ 2 levels "No","Yes": 1 1 1 1 1 1 1 1 1 2 ...</w:t>
       </w:r>
       <w:r>
         <w:br/>
@@ -917,52 +1094,52 @@
         <w:rPr>
           <w:rStyle w:val="VerbatimChar"/>
         </w:rPr>
-        <w:t xml:space="preserve">## 2  -0.5512914             0          2.9347083 -0.2518562 -1.1977423 -0.6420996</w:t>
-      </w:r>
-      <w:r>
-        <w:br/>
-      </w:r>
-      <w:r>
-        <w:rPr>
-          <w:rStyle w:val="VerbatimChar"/>
-        </w:rPr>
-        <w:t xml:space="preserve">## 4  -0.5512914             0         -0.3406358 -0.2518562 -1.1977423 -0.6420996</w:t>
-      </w:r>
-      <w:r>
-        <w:br/>
-      </w:r>
-      <w:r>
-        <w:rPr>
-          <w:rStyle w:val="VerbatimChar"/>
-        </w:rPr>
-        <w:t xml:space="preserve">## 5  -0.5512914             0         -0.3406358 -0.2518562 -1.1977423  1.5568716</w:t>
-      </w:r>
-      <w:r>
-        <w:br/>
-      </w:r>
-      <w:r>
-        <w:rPr>
-          <w:rStyle w:val="VerbatimChar"/>
-        </w:rPr>
-        <w:t xml:space="preserve">## 8  -0.5512914             0         -0.3406358 -0.2518562 -1.1977423  1.5568716</w:t>
-      </w:r>
-      <w:r>
-        <w:br/>
-      </w:r>
-      <w:r>
-        <w:rPr>
-          <w:rStyle w:val="VerbatimChar"/>
-        </w:rPr>
-        <w:t xml:space="preserve">## 9   0.4737924             0         -0.3406358 -0.2518562  0.8346258 -0.6420996</w:t>
-      </w:r>
-      <w:r>
-        <w:br/>
-      </w:r>
-      <w:r>
-        <w:rPr>
-          <w:rStyle w:val="VerbatimChar"/>
-        </w:rPr>
-        <w:t xml:space="preserve">## 10 -0.5512914             1         -0.3406358 -0.2518562 -1.1977423 -0.6420996</w:t>
+        <w:t xml:space="preserve">## 2  -0.5512914            No          2.9347083 -0.2518562 -1.1977423 -0.6420996</w:t>
+      </w:r>
+      <w:r>
+        <w:br/>
+      </w:r>
+      <w:r>
+        <w:rPr>
+          <w:rStyle w:val="VerbatimChar"/>
+        </w:rPr>
+        <w:t xml:space="preserve">## 4  -0.5512914            No         -0.3406358 -0.2518562 -1.1977423 -0.6420996</w:t>
+      </w:r>
+      <w:r>
+        <w:br/>
+      </w:r>
+      <w:r>
+        <w:rPr>
+          <w:rStyle w:val="VerbatimChar"/>
+        </w:rPr>
+        <w:t xml:space="preserve">## 5  -0.5512914            No         -0.3406358 -0.2518562 -1.1977423  1.5568716</w:t>
+      </w:r>
+      <w:r>
+        <w:br/>
+      </w:r>
+      <w:r>
+        <w:rPr>
+          <w:rStyle w:val="VerbatimChar"/>
+        </w:rPr>
+        <w:t xml:space="preserve">## 8  -0.5512914            No         -0.3406358 -0.2518562 -1.1977423  1.5568716</w:t>
+      </w:r>
+      <w:r>
+        <w:br/>
+      </w:r>
+      <w:r>
+        <w:rPr>
+          <w:rStyle w:val="VerbatimChar"/>
+        </w:rPr>
+        <w:t xml:space="preserve">## 9   0.4737924            No         -0.3406358 -0.2518562  0.8346258 -0.6420996</w:t>
+      </w:r>
+      <w:r>
+        <w:br/>
+      </w:r>
+      <w:r>
+        <w:rPr>
+          <w:rStyle w:val="VerbatimChar"/>
+        </w:rPr>
+        <w:t xml:space="preserve">## 10 -0.5512914           Yes         -0.3406358 -0.2518562 -1.1977423 -0.6420996</w:t>
       </w:r>
     </w:p>
     <w:p>
@@ -1135,52 +1312,52 @@
         <w:rPr>
           <w:rStyle w:val="VerbatimChar"/>
         </w:rPr>
-        <w:t xml:space="preserve">## 1  -0.5512914             0          2.9347083 -0.2518562 -1.1977423 -0.6420996</w:t>
-      </w:r>
-      <w:r>
-        <w:br/>
-      </w:r>
-      <w:r>
-        <w:rPr>
-          <w:rStyle w:val="VerbatimChar"/>
-        </w:rPr>
-        <w:t xml:space="preserve">## 3  -0.5512914             0         -0.3406358 -0.2518562 -1.1977423 -0.6420996</w:t>
-      </w:r>
-      <w:r>
-        <w:br/>
-      </w:r>
-      <w:r>
-        <w:rPr>
-          <w:rStyle w:val="VerbatimChar"/>
-        </w:rPr>
-        <w:t xml:space="preserve">## 6   0.9764777             0         -0.3406358 -0.2518562  0.8346258 -0.6420996</w:t>
-      </w:r>
-      <w:r>
-        <w:br/>
-      </w:r>
-      <w:r>
-        <w:rPr>
-          <w:rStyle w:val="VerbatimChar"/>
-        </w:rPr>
-        <w:t xml:space="preserve">## 7  -0.5512914             0         -0.3406358 -0.2518562  0.8346258 -0.6420996</w:t>
-      </w:r>
-      <w:r>
-        <w:br/>
-      </w:r>
-      <w:r>
-        <w:rPr>
-          <w:rStyle w:val="VerbatimChar"/>
-        </w:rPr>
-        <w:t xml:space="preserve">## 12 -0.5512914             0         -0.3406358 -0.2518562  0.8346258 -0.6420996</w:t>
-      </w:r>
-      <w:r>
-        <w:br/>
-      </w:r>
-      <w:r>
-        <w:rPr>
-          <w:rStyle w:val="VerbatimChar"/>
-        </w:rPr>
-        <w:t xml:space="preserve">## 17  0.7694896             1         -0.3406358 -0.2518562 -1.1977423 -0.6420996</w:t>
+        <w:t xml:space="preserve">## 1  -0.5512914            No          2.9347083 -0.2518562 -1.1977423 -0.6420996</w:t>
+      </w:r>
+      <w:r>
+        <w:br/>
+      </w:r>
+      <w:r>
+        <w:rPr>
+          <w:rStyle w:val="VerbatimChar"/>
+        </w:rPr>
+        <w:t xml:space="preserve">## 3  -0.5512914            No         -0.3406358 -0.2518562 -1.1977423 -0.6420996</w:t>
+      </w:r>
+      <w:r>
+        <w:br/>
+      </w:r>
+      <w:r>
+        <w:rPr>
+          <w:rStyle w:val="VerbatimChar"/>
+        </w:rPr>
+        <w:t xml:space="preserve">## 6   0.9764777            No         -0.3406358 -0.2518562  0.8346258 -0.6420996</w:t>
+      </w:r>
+      <w:r>
+        <w:br/>
+      </w:r>
+      <w:r>
+        <w:rPr>
+          <w:rStyle w:val="VerbatimChar"/>
+        </w:rPr>
+        <w:t xml:space="preserve">## 7  -0.5512914            No         -0.3406358 -0.2518562  0.8346258 -0.6420996</w:t>
+      </w:r>
+      <w:r>
+        <w:br/>
+      </w:r>
+      <w:r>
+        <w:rPr>
+          <w:rStyle w:val="VerbatimChar"/>
+        </w:rPr>
+        <w:t xml:space="preserve">## 12 -0.5512914            No         -0.3406358 -0.2518562  0.8346258 -0.6420996</w:t>
+      </w:r>
+      <w:r>
+        <w:br/>
+      </w:r>
+      <w:r>
+        <w:rPr>
+          <w:rStyle w:val="VerbatimChar"/>
+        </w:rPr>
+        <w:t xml:space="preserve">## 17  0.7694896           Yes         -0.3406358 -0.2518562 -1.1977423 -0.6420996</w:t>
       </w:r>
     </w:p>
     <w:p>
@@ -1500,25 +1677,25 @@
         <w:rPr>
           <w:rStyle w:val="VerbatimChar"/>
         </w:rPr>
-        <w:t xml:space="preserve">## Prediction    0    1</w:t>
-      </w:r>
-      <w:r>
-        <w:br/>
-      </w:r>
-      <w:r>
-        <w:rPr>
-          <w:rStyle w:val="VerbatimChar"/>
-        </w:rPr>
-        <w:t xml:space="preserve">##          0 1794   79</w:t>
-      </w:r>
-      <w:r>
-        <w:br/>
-      </w:r>
-      <w:r>
-        <w:rPr>
-          <w:rStyle w:val="VerbatimChar"/>
-        </w:rPr>
-        <w:t xml:space="preserve">##          1   14  113</w:t>
+        <w:t xml:space="preserve">## Prediction   No  Yes</w:t>
+      </w:r>
+      <w:r>
+        <w:br/>
+      </w:r>
+      <w:r>
+        <w:rPr>
+          <w:rStyle w:val="VerbatimChar"/>
+        </w:rPr>
+        <w:t xml:space="preserve">##        No  1794   79</w:t>
+      </w:r>
+      <w:r>
+        <w:br/>
+      </w:r>
+      <w:r>
+        <w:rPr>
+          <w:rStyle w:val="VerbatimChar"/>
+        </w:rPr>
+        <w:t xml:space="preserve">##        Yes   14  113</w:t>
       </w:r>
       <w:r>
         <w:br/>
@@ -1698,7 +1875,7 @@
         <w:rPr>
           <w:rStyle w:val="VerbatimChar"/>
         </w:rPr>
-        <w:t xml:space="preserve">##        'Positive' Class : 0               </w:t>
+        <w:t xml:space="preserve">##        'Positive' Class : No              </w:t>
       </w:r>
       <w:r>
         <w:br/>
@@ -1784,25 +1961,25 @@
         <w:rPr>
           <w:rStyle w:val="VerbatimChar"/>
         </w:rPr>
-        <w:t xml:space="preserve">## Prediction    0    1</w:t>
-      </w:r>
-      <w:r>
-        <w:br/>
-      </w:r>
-      <w:r>
-        <w:rPr>
-          <w:rStyle w:val="VerbatimChar"/>
-        </w:rPr>
-        <w:t xml:space="preserve">##          0 1799   91</w:t>
-      </w:r>
-      <w:r>
-        <w:br/>
-      </w:r>
-      <w:r>
-        <w:rPr>
-          <w:rStyle w:val="VerbatimChar"/>
-        </w:rPr>
-        <w:t xml:space="preserve">##          1    9  101</w:t>
+        <w:t xml:space="preserve">## Prediction   No  Yes</w:t>
+      </w:r>
+      <w:r>
+        <w:br/>
+      </w:r>
+      <w:r>
+        <w:rPr>
+          <w:rStyle w:val="VerbatimChar"/>
+        </w:rPr>
+        <w:t xml:space="preserve">##        No  1799   91</w:t>
+      </w:r>
+      <w:r>
+        <w:br/>
+      </w:r>
+      <w:r>
+        <w:rPr>
+          <w:rStyle w:val="VerbatimChar"/>
+        </w:rPr>
+        <w:t xml:space="preserve">##        Yes    9  101</w:t>
       </w:r>
       <w:r>
         <w:br/>
@@ -1982,7 +2159,7 @@
         <w:rPr>
           <w:rStyle w:val="VerbatimChar"/>
         </w:rPr>
-        <w:t xml:space="preserve">##        'Positive' Class : 0               </w:t>
+        <w:t xml:space="preserve">##        'Positive' Class : No              </w:t>
       </w:r>
       <w:r>
         <w:br/>
@@ -2068,25 +2245,25 @@
         <w:rPr>
           <w:rStyle w:val="VerbatimChar"/>
         </w:rPr>
-        <w:t xml:space="preserve">## Prediction    0    1</w:t>
-      </w:r>
-      <w:r>
-        <w:br/>
-      </w:r>
-      <w:r>
-        <w:rPr>
-          <w:rStyle w:val="VerbatimChar"/>
-        </w:rPr>
-        <w:t xml:space="preserve">##          0 1800   92</w:t>
-      </w:r>
-      <w:r>
-        <w:br/>
-      </w:r>
-      <w:r>
-        <w:rPr>
-          <w:rStyle w:val="VerbatimChar"/>
-        </w:rPr>
-        <w:t xml:space="preserve">##          1    8  100</w:t>
+        <w:t xml:space="preserve">## Prediction   No  Yes</w:t>
+      </w:r>
+      <w:r>
+        <w:br/>
+      </w:r>
+      <w:r>
+        <w:rPr>
+          <w:rStyle w:val="VerbatimChar"/>
+        </w:rPr>
+        <w:t xml:space="preserve">##        No  1800   92</w:t>
+      </w:r>
+      <w:r>
+        <w:br/>
+      </w:r>
+      <w:r>
+        <w:rPr>
+          <w:rStyle w:val="VerbatimChar"/>
+        </w:rPr>
+        <w:t xml:space="preserve">##        Yes    8  100</w:t>
       </w:r>
       <w:r>
         <w:br/>
@@ -2266,7 +2443,7 @@
         <w:rPr>
           <w:rStyle w:val="VerbatimChar"/>
         </w:rPr>
-        <w:t xml:space="preserve">##        'Positive' Class : 0               </w:t>
+        <w:t xml:space="preserve">##        'Positive' Class : No              </w:t>
       </w:r>
       <w:r>
         <w:br/>
@@ -2352,25 +2529,25 @@
         <w:rPr>
           <w:rStyle w:val="VerbatimChar"/>
         </w:rPr>
-        <w:t xml:space="preserve">## Prediction    0    1</w:t>
-      </w:r>
-      <w:r>
-        <w:br/>
-      </w:r>
-      <w:r>
-        <w:rPr>
-          <w:rStyle w:val="VerbatimChar"/>
-        </w:rPr>
-        <w:t xml:space="preserve">##          0 1803   99</w:t>
-      </w:r>
-      <w:r>
-        <w:br/>
-      </w:r>
-      <w:r>
-        <w:rPr>
-          <w:rStyle w:val="VerbatimChar"/>
-        </w:rPr>
-        <w:t xml:space="preserve">##          1    5   93</w:t>
+        <w:t xml:space="preserve">## Prediction   No  Yes</w:t>
+      </w:r>
+      <w:r>
+        <w:br/>
+      </w:r>
+      <w:r>
+        <w:rPr>
+          <w:rStyle w:val="VerbatimChar"/>
+        </w:rPr>
+        <w:t xml:space="preserve">##        No  1803   99</w:t>
+      </w:r>
+      <w:r>
+        <w:br/>
+      </w:r>
+      <w:r>
+        <w:rPr>
+          <w:rStyle w:val="VerbatimChar"/>
+        </w:rPr>
+        <w:t xml:space="preserve">##        Yes    5   93</w:t>
       </w:r>
       <w:r>
         <w:br/>
@@ -2550,7 +2727,7 @@
         <w:rPr>
           <w:rStyle w:val="VerbatimChar"/>
         </w:rPr>
-        <w:t xml:space="preserve">##        'Positive' Class : 0               </w:t>
+        <w:t xml:space="preserve">##        'Positive' Class : No              </w:t>
       </w:r>
       <w:r>
         <w:br/>
@@ -3255,16 +3432,16 @@
         <w:rPr>
           <w:rStyle w:val="VerbatimChar"/>
         </w:rPr>
-        <w:t xml:space="preserve">## [1] 0</w:t>
-      </w:r>
-      <w:r>
-        <w:br/>
-      </w:r>
-      <w:r>
-        <w:rPr>
-          <w:rStyle w:val="VerbatimChar"/>
-        </w:rPr>
-        <w:t xml:space="preserve">## Levels: 0 1</w:t>
+        <w:t xml:space="preserve">## [1] No</w:t>
+      </w:r>
+      <w:r>
+        <w:br/>
+      </w:r>
+      <w:r>
+        <w:rPr>
+          <w:rStyle w:val="VerbatimChar"/>
+        </w:rPr>
+        <w:t xml:space="preserve">## Levels: No Yes</w:t>
       </w:r>
     </w:p>
     <w:p>
